--- a/workspace/Final Report.docx
+++ b/workspace/Final Report.docx
@@ -1,6 +1,6 @@
 
 <file path=word/document.xml><?xml version="1.0" encoding="utf-8"?>
-<w:document xmlns:wpc="http://schemas.microsoft.com/office/word/2010/wordprocessingCanvas" xmlns:mo="http://schemas.microsoft.com/office/mac/office/2008/main" xmlns:mc="http://schemas.openxmlformats.org/markup-compatibility/2006" xmlns:mv="urn:schemas-microsoft-com:mac:vml" xmlns:o="urn:schemas-microsoft-com:office:office" xmlns:r="http://schemas.openxmlformats.org/officeDocument/2006/relationships" xmlns:m="http://schemas.openxmlformats.org/officeDocument/2006/math" xmlns:v="urn:schemas-microsoft-com:vml" xmlns:wp14="http://schemas.microsoft.com/office/word/2010/wordprocessingDrawing" xmlns:wp="http://schemas.openxmlformats.org/drawingml/2006/wordprocessingDrawing" xmlns:w10="urn:schemas-microsoft-com:office:word" xmlns:w="http://schemas.openxmlformats.org/wordprocessingml/2006/main" xmlns:w14="http://schemas.microsoft.com/office/word/2010/wordml" xmlns:w15="http://schemas.microsoft.com/office/word/2012/wordml" xmlns:wpg="http://schemas.microsoft.com/office/word/2010/wordprocessingGroup" xmlns:wpi="http://schemas.microsoft.com/office/word/2010/wordprocessingInk" xmlns:wne="http://schemas.microsoft.com/office/word/2006/wordml" xmlns:wps="http://schemas.microsoft.com/office/word/2010/wordprocessingShape" mc:Ignorable="w14 w15 wp14">
+<w:document xmlns:wpc="http://schemas.microsoft.com/office/word/2010/wordprocessingCanvas" xmlns:cx="http://schemas.microsoft.com/office/drawing/2014/chartex" xmlns:cx1="http://schemas.microsoft.com/office/drawing/2015/9/8/chartex" xmlns:cx2="http://schemas.microsoft.com/office/drawing/2015/10/21/chartex" xmlns:cx3="http://schemas.microsoft.com/office/drawing/2016/5/9/chartex" xmlns:cx4="http://schemas.microsoft.com/office/drawing/2016/5/10/chartex" xmlns:cx5="http://schemas.microsoft.com/office/drawing/2016/5/11/chartex" xmlns:mc="http://schemas.openxmlformats.org/markup-compatibility/2006" xmlns:o="urn:schemas-microsoft-com:office:office" xmlns:r="http://schemas.openxmlformats.org/officeDocument/2006/relationships" xmlns:m="http://schemas.openxmlformats.org/officeDocument/2006/math" xmlns:v="urn:schemas-microsoft-com:vml" xmlns:wp14="http://schemas.microsoft.com/office/word/2010/wordprocessingDrawing" xmlns:wp="http://schemas.openxmlformats.org/drawingml/2006/wordprocessingDrawing" xmlns:w10="urn:schemas-microsoft-com:office:word" xmlns:w="http://schemas.openxmlformats.org/wordprocessingml/2006/main" xmlns:w14="http://schemas.microsoft.com/office/word/2010/wordml" xmlns:w15="http://schemas.microsoft.com/office/word/2012/wordml" xmlns:w16se="http://schemas.microsoft.com/office/word/2015/wordml/symex" xmlns:wpg="http://schemas.microsoft.com/office/word/2010/wordprocessingGroup" xmlns:wpi="http://schemas.microsoft.com/office/word/2010/wordprocessingInk" xmlns:wne="http://schemas.microsoft.com/office/word/2006/wordml" xmlns:wps="http://schemas.microsoft.com/office/word/2010/wordprocessingShape" mc:Ignorable="w14 w15 w16se wp14">
   <w:body>
     <w:p>
       <w:pPr>
@@ -72,194 +72,295 @@
     <w:p>
       <w:pPr>
         <w:jc w:val="center"/>
-      </w:pPr>
-      <w:r>
+        <w:rPr>
+          <w:lang w:val="nl-NL"/>
+        </w:rPr>
+      </w:pPr>
+      <w:r>
+        <w:rPr>
+          <w:lang w:val="nl-NL"/>
+        </w:rPr>
         <w:t>16-12-2016</w:t>
       </w:r>
     </w:p>
     <w:p>
       <w:pPr>
         <w:jc w:val="center"/>
+        <w:rPr>
+          <w:lang w:val="nl-NL"/>
+        </w:rPr>
       </w:pPr>
     </w:p>
     <w:p>
       <w:pPr>
         <w:jc w:val="center"/>
+        <w:rPr>
+          <w:lang w:val="nl-NL"/>
+        </w:rPr>
       </w:pPr>
     </w:p>
     <w:p>
       <w:pPr>
         <w:jc w:val="center"/>
+        <w:rPr>
+          <w:lang w:val="nl-NL"/>
+        </w:rPr>
       </w:pPr>
     </w:p>
     <w:p>
       <w:pPr>
         <w:jc w:val="center"/>
+        <w:rPr>
+          <w:lang w:val="nl-NL"/>
+        </w:rPr>
       </w:pPr>
     </w:p>
     <w:p>
       <w:pPr>
         <w:jc w:val="center"/>
+        <w:rPr>
+          <w:lang w:val="nl-NL"/>
+        </w:rPr>
       </w:pPr>
     </w:p>
     <w:p>
       <w:pPr>
         <w:jc w:val="center"/>
+        <w:rPr>
+          <w:lang w:val="nl-NL"/>
+        </w:rPr>
       </w:pPr>
     </w:p>
     <w:p>
       <w:pPr>
         <w:jc w:val="center"/>
+        <w:rPr>
+          <w:lang w:val="nl-NL"/>
+        </w:rPr>
       </w:pPr>
     </w:p>
     <w:p>
       <w:pPr>
         <w:jc w:val="center"/>
+        <w:rPr>
+          <w:lang w:val="nl-NL"/>
+        </w:rPr>
       </w:pPr>
     </w:p>
     <w:p>
       <w:pPr>
         <w:jc w:val="center"/>
+        <w:rPr>
+          <w:lang w:val="nl-NL"/>
+        </w:rPr>
       </w:pPr>
     </w:p>
     <w:p>
       <w:pPr>
         <w:jc w:val="center"/>
+        <w:rPr>
+          <w:lang w:val="nl-NL"/>
+        </w:rPr>
       </w:pPr>
     </w:p>
     <w:p>
       <w:pPr>
         <w:jc w:val="center"/>
+        <w:rPr>
+          <w:lang w:val="nl-NL"/>
+        </w:rPr>
       </w:pPr>
     </w:p>
     <w:p>
       <w:pPr>
         <w:jc w:val="center"/>
+        <w:rPr>
+          <w:lang w:val="nl-NL"/>
+        </w:rPr>
       </w:pPr>
     </w:p>
     <w:p>
       <w:pPr>
         <w:jc w:val="center"/>
+        <w:rPr>
+          <w:lang w:val="nl-NL"/>
+        </w:rPr>
       </w:pPr>
     </w:p>
     <w:p>
       <w:pPr>
         <w:jc w:val="center"/>
+        <w:rPr>
+          <w:lang w:val="nl-NL"/>
+        </w:rPr>
       </w:pPr>
     </w:p>
     <w:p>
       <w:pPr>
         <w:jc w:val="center"/>
+        <w:rPr>
+          <w:lang w:val="nl-NL"/>
+        </w:rPr>
       </w:pPr>
     </w:p>
     <w:p>
       <w:pPr>
         <w:jc w:val="center"/>
+        <w:rPr>
+          <w:lang w:val="nl-NL"/>
+        </w:rPr>
       </w:pPr>
     </w:p>
     <w:p>
       <w:pPr>
         <w:jc w:val="center"/>
+        <w:rPr>
+          <w:lang w:val="nl-NL"/>
+        </w:rPr>
       </w:pPr>
     </w:p>
     <w:p>
       <w:pPr>
         <w:jc w:val="center"/>
+        <w:rPr>
+          <w:lang w:val="nl-NL"/>
+        </w:rPr>
       </w:pPr>
     </w:p>
     <w:p>
       <w:pPr>
         <w:jc w:val="center"/>
+        <w:rPr>
+          <w:lang w:val="nl-NL"/>
+        </w:rPr>
       </w:pPr>
     </w:p>
     <w:p>
       <w:pPr>
         <w:jc w:val="center"/>
+        <w:rPr>
+          <w:lang w:val="nl-NL"/>
+        </w:rPr>
       </w:pPr>
     </w:p>
     <w:p>
       <w:pPr>
         <w:jc w:val="center"/>
+        <w:rPr>
+          <w:lang w:val="nl-NL"/>
+        </w:rPr>
       </w:pPr>
     </w:p>
     <w:p>
       <w:pPr>
         <w:jc w:val="center"/>
+        <w:rPr>
+          <w:lang w:val="nl-NL"/>
+        </w:rPr>
       </w:pPr>
     </w:p>
     <w:p>
       <w:pPr>
         <w:jc w:val="center"/>
+        <w:rPr>
+          <w:lang w:val="nl-NL"/>
+        </w:rPr>
       </w:pPr>
     </w:p>
     <w:p>
       <w:pPr>
         <w:jc w:val="center"/>
+        <w:rPr>
+          <w:lang w:val="nl-NL"/>
+        </w:rPr>
       </w:pPr>
     </w:p>
     <w:p>
       <w:pPr>
         <w:jc w:val="center"/>
+        <w:rPr>
+          <w:lang w:val="nl-NL"/>
+        </w:rPr>
       </w:pPr>
     </w:p>
     <w:p>
       <w:pPr>
         <w:jc w:val="center"/>
+        <w:rPr>
+          <w:lang w:val="nl-NL"/>
+        </w:rPr>
       </w:pPr>
     </w:p>
     <w:p>
       <w:pPr>
         <w:jc w:val="center"/>
+        <w:rPr>
+          <w:lang w:val="nl-NL"/>
+        </w:rPr>
       </w:pPr>
     </w:p>
     <w:p>
       <w:pPr>
         <w:jc w:val="right"/>
-      </w:pPr>
-      <w:r>
+        <w:rPr>
+          <w:lang w:val="nl-NL"/>
+        </w:rPr>
+      </w:pPr>
+      <w:r>
+        <w:rPr>
+          <w:lang w:val="nl-NL"/>
+        </w:rPr>
         <w:t>Nick Richter S1818538</w:t>
       </w:r>
     </w:p>
     <w:p>
       <w:pPr>
         <w:jc w:val="right"/>
+        <w:rPr>
+          <w:lang w:val="nl-NL"/>
+        </w:rPr>
       </w:pPr>
       <w:proofErr w:type="spellStart"/>
       <w:r>
+        <w:rPr>
+          <w:lang w:val="nl-NL"/>
+        </w:rPr>
         <w:t>Silviu</w:t>
       </w:r>
       <w:proofErr w:type="spellEnd"/>
       <w:r>
+        <w:rPr>
+          <w:lang w:val="nl-NL"/>
+        </w:rPr>
         <w:t xml:space="preserve"> </w:t>
       </w:r>
       <w:proofErr w:type="spellStart"/>
       <w:r>
+        <w:rPr>
+          <w:lang w:val="nl-NL"/>
+        </w:rPr>
         <w:t>Stirbu</w:t>
       </w:r>
       <w:proofErr w:type="spellEnd"/>
       <w:r>
+        <w:rPr>
+          <w:lang w:val="nl-NL"/>
+        </w:rPr>
         <w:t xml:space="preserve"> S1820257</w:t>
       </w:r>
     </w:p>
     <w:p>
       <w:pPr>
         <w:jc w:val="right"/>
-      </w:pPr>
-      <w:proofErr w:type="spellStart"/>
-      <w:r>
-        <w:t>Hidde</w:t>
-      </w:r>
-      <w:proofErr w:type="spellEnd"/>
-      <w:r>
-        <w:t xml:space="preserve"> </w:t>
-      </w:r>
-      <w:proofErr w:type="spellStart"/>
-      <w:r>
-        <w:t>Zijlstra</w:t>
-      </w:r>
-      <w:proofErr w:type="spellEnd"/>
-      <w:r>
-        <w:t xml:space="preserve"> S1806343</w:t>
+        <w:rPr>
+          <w:lang w:val="nl-NL"/>
+        </w:rPr>
+      </w:pPr>
+      <w:r>
+        <w:rPr>
+          <w:lang w:val="nl-NL"/>
+        </w:rPr>
+        <w:t>Hidde Zijlstra S1806343</w:t>
       </w:r>
     </w:p>
     <w:p>
@@ -298,15 +399,7 @@
       </w:r>
       <w:proofErr w:type="spellEnd"/>
       <w:r>
-        <w:t xml:space="preserve"> </w:t>
-      </w:r>
-      <w:proofErr w:type="spellStart"/>
-      <w:r>
-        <w:t>Coenraad</w:t>
-      </w:r>
-      <w:proofErr w:type="spellEnd"/>
-      <w:r>
-        <w:t>.</w:t>
+        <w:t xml:space="preserve"> Coenraad.</w:t>
       </w:r>
     </w:p>
     <w:p>
@@ -324,8 +417,34 @@
       </w:r>
     </w:p>
     <w:p>
-      <w:bookmarkStart w:id="0" w:name="_GoBack"/>
-      <w:bookmarkEnd w:id="0"/>
+      <w:r>
+        <w:t>Activity diagram - Leaving the car park</w:t>
+      </w:r>
+    </w:p>
+    <w:p>
+      <w:r>
+        <w:t>Activity diagram - Payment</w:t>
+      </w:r>
+    </w:p>
+    <w:p>
+      <w:r>
+        <w:t>Use case diagrams</w:t>
+      </w:r>
+    </w:p>
+    <w:p>
+      <w:r>
+        <w:t>Class diagram</w:t>
+      </w:r>
+    </w:p>
+    <w:p>
+      <w:r>
+        <w:t>State machine diagram - Ticket</w:t>
+      </w:r>
+    </w:p>
+    <w:p>
+      <w:r>
+        <w:t>Sequence diagram - Payment</w:t>
+      </w:r>
     </w:p>
     <w:p/>
     <w:p>
@@ -363,6 +482,368 @@
           <w:b/>
           <w:sz w:val="32"/>
         </w:rPr>
+        <w:lastRenderedPageBreak/>
+        <w:t xml:space="preserve">Activity </w:t>
+      </w:r>
+      <w:r>
+        <w:rPr>
+          <w:b/>
+          <w:sz w:val="32"/>
+        </w:rPr>
+        <w:t xml:space="preserve">diagram - </w:t>
+      </w:r>
+      <w:r>
+        <w:rPr>
+          <w:b/>
+          <w:sz w:val="32"/>
+        </w:rPr>
+        <w:t>Leaving the car park</w:t>
+      </w:r>
+    </w:p>
+    <w:p>
+      <w:r>
+        <w:t xml:space="preserve">Self-explanatory </w:t>
+      </w:r>
+    </w:p>
+    <w:p/>
+    <w:p>
+      <w:pPr>
+        <w:rPr>
+          <w:b/>
+          <w:sz w:val="32"/>
+        </w:rPr>
+      </w:pPr>
+      <w:r>
+        <w:rPr>
+          <w:b/>
+          <w:sz w:val="32"/>
+        </w:rPr>
+        <w:t>Activity diagram - Payment</w:t>
+      </w:r>
+    </w:p>
+    <w:p>
+      <w:r>
+        <w:t xml:space="preserve">Self-explanatory </w:t>
+      </w:r>
+    </w:p>
+    <w:p/>
+    <w:p>
+      <w:pPr>
+        <w:rPr>
+          <w:b/>
+          <w:sz w:val="32"/>
+        </w:rPr>
+      </w:pPr>
+      <w:r>
+        <w:rPr>
+          <w:b/>
+          <w:sz w:val="32"/>
+        </w:rPr>
+        <w:t>Use case diagrams</w:t>
+      </w:r>
+    </w:p>
+    <w:p>
+      <w:r>
+        <w:t xml:space="preserve">Self-explanatory </w:t>
+      </w:r>
+    </w:p>
+    <w:p>
+      <w:pPr>
+        <w:rPr>
+          <w:b/>
+          <w:sz w:val="32"/>
+        </w:rPr>
+      </w:pPr>
+    </w:p>
+    <w:p>
+      <w:pPr>
+        <w:rPr>
+          <w:b/>
+          <w:sz w:val="32"/>
+        </w:rPr>
+      </w:pPr>
+      <w:r>
+        <w:rPr>
+          <w:b/>
+          <w:sz w:val="32"/>
+        </w:rPr>
+        <w:t>Class diagram</w:t>
+      </w:r>
+    </w:p>
+    <w:p>
+      <w:r>
+        <w:t xml:space="preserve">The class diagram has a class </w:t>
+      </w:r>
+      <w:r>
+        <w:t>“</w:t>
+      </w:r>
+      <w:r>
+        <w:t>car park</w:t>
+      </w:r>
+      <w:r>
+        <w:t>”</w:t>
+      </w:r>
+      <w:r>
+        <w:t xml:space="preserve"> which is owned by the </w:t>
+      </w:r>
+      <w:r>
+        <w:t>“</w:t>
+      </w:r>
+      <w:r>
+        <w:t>council</w:t>
+      </w:r>
+      <w:r>
+        <w:t>”</w:t>
+      </w:r>
+      <w:r>
+        <w:t xml:space="preserve">. </w:t>
+      </w:r>
+      <w:r>
+        <w:t xml:space="preserve">The </w:t>
+      </w:r>
+      <w:r>
+        <w:t>“</w:t>
+      </w:r>
+      <w:r>
+        <w:t>security company</w:t>
+      </w:r>
+      <w:r>
+        <w:t>”</w:t>
+      </w:r>
+      <w:r>
+        <w:t xml:space="preserve"> is hired by the </w:t>
+      </w:r>
+      <w:r>
+        <w:t>“</w:t>
+      </w:r>
+      <w:r>
+        <w:t>council</w:t>
+      </w:r>
+      <w:r>
+        <w:t>”</w:t>
+      </w:r>
+      <w:r>
+        <w:t xml:space="preserve">. </w:t>
+      </w:r>
+      <w:r>
+        <w:t xml:space="preserve">The car park has </w:t>
+      </w:r>
+      <w:r>
+        <w:t>“</w:t>
+      </w:r>
+      <w:r>
+        <w:t>control pillars</w:t>
+      </w:r>
+      <w:r>
+        <w:t>”</w:t>
+      </w:r>
+      <w:r>
+        <w:t xml:space="preserve">, </w:t>
+      </w:r>
+      <w:r>
+        <w:t>“</w:t>
+      </w:r>
+      <w:r>
+        <w:t>pay stations</w:t>
+      </w:r>
+      <w:r>
+        <w:t>”</w:t>
+      </w:r>
+      <w:r>
+        <w:t xml:space="preserve">, </w:t>
+      </w:r>
+      <w:r>
+        <w:t>“</w:t>
+      </w:r>
+      <w:r>
+        <w:t>employees</w:t>
+      </w:r>
+      <w:r>
+        <w:t>”</w:t>
+      </w:r>
+      <w:r>
+        <w:t xml:space="preserve"> and an </w:t>
+      </w:r>
+      <w:r>
+        <w:t>“</w:t>
+      </w:r>
+      <w:r>
+        <w:t>entry scanner</w:t>
+      </w:r>
+      <w:r>
+        <w:t>”</w:t>
+      </w:r>
+      <w:r>
+        <w:t xml:space="preserve">. </w:t>
+      </w:r>
+      <w:r>
+        <w:t xml:space="preserve">The </w:t>
+      </w:r>
+      <w:r>
+        <w:t>“</w:t>
+      </w:r>
+      <w:r>
+        <w:t>entry control pillars</w:t>
+      </w:r>
+      <w:r>
+        <w:t>”</w:t>
+      </w:r>
+      <w:r>
+        <w:t xml:space="preserve"> make new “</w:t>
+      </w:r>
+      <w:r>
+        <w:t>ordinary</w:t>
+      </w:r>
+      <w:r>
+        <w:t xml:space="preserve"> tickets</w:t>
+      </w:r>
+      <w:r>
+        <w:t>”</w:t>
+      </w:r>
+      <w:r>
+        <w:t xml:space="preserve">. The </w:t>
+      </w:r>
+      <w:r>
+        <w:t>“</w:t>
+      </w:r>
+      <w:r>
+        <w:t>pay station</w:t>
+      </w:r>
+      <w:r>
+        <w:t>”</w:t>
+      </w:r>
+      <w:r>
+        <w:t xml:space="preserve"> uses the </w:t>
+      </w:r>
+      <w:r>
+        <w:t xml:space="preserve">“ordinary </w:t>
+      </w:r>
+      <w:r>
+        <w:t>ticket</w:t>
+      </w:r>
+      <w:r>
+        <w:t>”</w:t>
+      </w:r>
+      <w:r>
+        <w:t xml:space="preserve"> to get </w:t>
+      </w:r>
+      <w:r>
+        <w:t xml:space="preserve">the </w:t>
+      </w:r>
+      <w:r>
+        <w:t>entry time and calculates the price</w:t>
+      </w:r>
+      <w:r>
+        <w:t xml:space="preserve"> from data stored in the car park</w:t>
+      </w:r>
+      <w:r>
+        <w:t xml:space="preserve">. It also stores the tickets in an </w:t>
+      </w:r>
+      <w:proofErr w:type="spellStart"/>
+      <w:r>
+        <w:t>arraylist</w:t>
+      </w:r>
+      <w:proofErr w:type="spellEnd"/>
+      <w:r>
+        <w:t>, this is done so the council can get all the data about the tickets</w:t>
+      </w:r>
+      <w:r>
+        <w:t xml:space="preserve"> that have been paid</w:t>
+      </w:r>
+      <w:r>
+        <w:t>. We added methods the class uses</w:t>
+      </w:r>
+      <w:r>
+        <w:t>, we primarily have get-methods</w:t>
+      </w:r>
+      <w:r>
+        <w:t>.</w:t>
+      </w:r>
+    </w:p>
+    <w:p/>
+    <w:p>
+      <w:pPr>
+        <w:rPr>
+          <w:b/>
+          <w:sz w:val="32"/>
+        </w:rPr>
+      </w:pPr>
+      <w:r>
+        <w:rPr>
+          <w:b/>
+          <w:sz w:val="32"/>
+        </w:rPr>
+        <w:t>State machine diagram</w:t>
+      </w:r>
+      <w:r>
+        <w:rPr>
+          <w:b/>
+          <w:sz w:val="32"/>
+        </w:rPr>
+        <w:t xml:space="preserve"> - Ticket</w:t>
+      </w:r>
+    </w:p>
+    <w:p>
+      <w:r>
+        <w:t xml:space="preserve">We choose to model the “normal” ticket. This is because this ticket can have many states. </w:t>
+      </w:r>
+    </w:p>
+    <w:p>
+      <w:pPr>
+        <w:rPr>
+          <w:b/>
+          <w:sz w:val="32"/>
+        </w:rPr>
+      </w:pPr>
+    </w:p>
+    <w:p>
+      <w:pPr>
+        <w:rPr>
+          <w:b/>
+          <w:sz w:val="32"/>
+        </w:rPr>
+      </w:pPr>
+      <w:r>
+        <w:rPr>
+          <w:b/>
+          <w:sz w:val="32"/>
+        </w:rPr>
+        <w:t>Sequence diagram</w:t>
+      </w:r>
+    </w:p>
+    <w:p>
+      <w:r>
+        <w:t>We modeled the payment business process. The customer will first insert the ticket. The pay station will get the entry time from the ticket. It will ask the system for the time, rate and tariff. It will then calculate the price and display it. This is in a loop, for every coin inserted it will calculate again and display the new remaining amount. After this is done it will (optionally) return change. It will then add the payment info to the ticket and eject it.</w:t>
+      </w:r>
+    </w:p>
+    <w:p>
+      <w:pPr>
+        <w:rPr>
+          <w:b/>
+          <w:sz w:val="32"/>
+        </w:rPr>
+      </w:pPr>
+      <w:r>
+        <w:rPr>
+          <w:b/>
+          <w:sz w:val="32"/>
+        </w:rPr>
+        <w:br w:type="page"/>
+      </w:r>
+    </w:p>
+    <w:p>
+      <w:pPr>
+        <w:rPr>
+          <w:b/>
+          <w:sz w:val="32"/>
+        </w:rPr>
+      </w:pPr>
+      <w:r>
+        <w:rPr>
+          <w:b/>
+          <w:sz w:val="32"/>
+        </w:rPr>
+        <w:lastRenderedPageBreak/>
         <w:t xml:space="preserve">Appendix I </w:t>
       </w:r>
     </w:p>
@@ -380,7 +861,13 @@
         <w:softHyphen/>
       </w:r>
       <w:r>
-        <w:t xml:space="preserve">During the project the division of tasks has been flexible. Every member of our team started off with a clear task, but in almost all of our cases we realized that the help of others was desirable. We therefore most of the times resulted into doing a lot of the tasks together. Nether the less we created an excel sheet to show our progress and who was working on which tasks. Because we believe </w:t>
+        <w:t>During the project the division of tasks has been flexible. Every member of our team started off with a clear task, but in almost all of our cases we realized that the help of others was desirable. We therefore most of the times resulted into doing a lot of the tasks together. Ne</w:t>
+      </w:r>
+      <w:r>
+        <w:t>v</w:t>
+      </w:r>
+      <w:r>
+        <w:t xml:space="preserve">er the less we created an excel sheet to show our progress and who was working on which tasks. Because we believe </w:t>
       </w:r>
       <w:r>
         <w:t xml:space="preserve">you can </w:t>
@@ -389,18 +876,10 @@
         <w:t>judge us</w:t>
       </w:r>
       <w:r>
-        <w:t xml:space="preserve"> </w:t>
-      </w:r>
-      <w:proofErr w:type="gramStart"/>
-      <w:r>
-        <w:t xml:space="preserve">best </w:t>
-      </w:r>
-      <w:r>
-        <w:t xml:space="preserve"> with</w:t>
-      </w:r>
-      <w:proofErr w:type="gramEnd"/>
-      <w:r>
-        <w:t xml:space="preserve"> all available information provided, we added it below. </w:t>
+        <w:t xml:space="preserve"> best</w:t>
+      </w:r>
+      <w:r>
+        <w:t xml:space="preserve"> with all available information provided, we added it below. </w:t>
       </w:r>
     </w:p>
     <w:p>
@@ -414,14 +893,14 @@
     <w:p/>
     <w:tbl>
       <w:tblPr>
-        <w:tblW w:w="6620" w:type="dxa"/>
+        <w:tblW w:w="6750" w:type="dxa"/>
         <w:jc w:val="center"/>
         <w:tblLook w:val="04A0" w:firstRow="1" w:lastRow="0" w:firstColumn="1" w:lastColumn="0" w:noHBand="0" w:noVBand="1"/>
       </w:tblPr>
       <w:tblGrid>
         <w:gridCol w:w="3840"/>
         <w:gridCol w:w="1060"/>
-        <w:gridCol w:w="1720"/>
+        <w:gridCol w:w="1850"/>
       </w:tblGrid>
       <w:tr>
         <w:trPr>
@@ -510,7 +989,7 @@
         </w:tc>
         <w:tc>
           <w:tcPr>
-            <w:tcW w:w="1720" w:type="dxa"/>
+            <w:tcW w:w="1850" w:type="dxa"/>
             <w:tcBorders>
               <w:top w:val="nil"/>
               <w:left w:val="nil"/>
@@ -628,7 +1107,7 @@
         </w:tc>
         <w:tc>
           <w:tcPr>
-            <w:tcW w:w="1720" w:type="dxa"/>
+            <w:tcW w:w="1850" w:type="dxa"/>
             <w:tcBorders>
               <w:top w:val="nil"/>
               <w:left w:val="nil"/>
@@ -766,7 +1245,7 @@
         </w:tc>
         <w:tc>
           <w:tcPr>
-            <w:tcW w:w="1720" w:type="dxa"/>
+            <w:tcW w:w="1850" w:type="dxa"/>
             <w:tcBorders>
               <w:top w:val="nil"/>
               <w:left w:val="nil"/>
@@ -880,7 +1359,7 @@
         </w:tc>
         <w:tc>
           <w:tcPr>
-            <w:tcW w:w="1720" w:type="dxa"/>
+            <w:tcW w:w="1850" w:type="dxa"/>
             <w:tcBorders>
               <w:top w:val="nil"/>
               <w:left w:val="nil"/>
@@ -996,7 +1475,7 @@
         </w:tc>
         <w:tc>
           <w:tcPr>
-            <w:tcW w:w="1720" w:type="dxa"/>
+            <w:tcW w:w="1850" w:type="dxa"/>
             <w:tcBorders>
               <w:top w:val="nil"/>
               <w:left w:val="nil"/>
@@ -1112,7 +1591,7 @@
         </w:tc>
         <w:tc>
           <w:tcPr>
-            <w:tcW w:w="1720" w:type="dxa"/>
+            <w:tcW w:w="1850" w:type="dxa"/>
             <w:tcBorders>
               <w:top w:val="nil"/>
               <w:left w:val="nil"/>
@@ -1226,7 +1705,7 @@
         </w:tc>
         <w:tc>
           <w:tcPr>
-            <w:tcW w:w="1720" w:type="dxa"/>
+            <w:tcW w:w="1850" w:type="dxa"/>
             <w:tcBorders>
               <w:top w:val="nil"/>
               <w:left w:val="nil"/>
@@ -1340,7 +1819,7 @@
         </w:tc>
         <w:tc>
           <w:tcPr>
-            <w:tcW w:w="1720" w:type="dxa"/>
+            <w:tcW w:w="1850" w:type="dxa"/>
             <w:tcBorders>
               <w:top w:val="nil"/>
               <w:left w:val="nil"/>
@@ -1454,7 +1933,7 @@
         </w:tc>
         <w:tc>
           <w:tcPr>
-            <w:tcW w:w="1720" w:type="dxa"/>
+            <w:tcW w:w="1850" w:type="dxa"/>
             <w:tcBorders>
               <w:top w:val="nil"/>
               <w:left w:val="nil"/>
@@ -1568,7 +2047,7 @@
         </w:tc>
         <w:tc>
           <w:tcPr>
-            <w:tcW w:w="1720" w:type="dxa"/>
+            <w:tcW w:w="1850" w:type="dxa"/>
             <w:tcBorders>
               <w:top w:val="nil"/>
               <w:left w:val="nil"/>
@@ -1682,7 +2161,7 @@
         </w:tc>
         <w:tc>
           <w:tcPr>
-            <w:tcW w:w="1720" w:type="dxa"/>
+            <w:tcW w:w="1850" w:type="dxa"/>
             <w:tcBorders>
               <w:top w:val="nil"/>
               <w:left w:val="nil"/>
@@ -1796,7 +2275,7 @@
         </w:tc>
         <w:tc>
           <w:tcPr>
-            <w:tcW w:w="1720" w:type="dxa"/>
+            <w:tcW w:w="1850" w:type="dxa"/>
             <w:tcBorders>
               <w:top w:val="nil"/>
               <w:left w:val="nil"/>
@@ -1910,7 +2389,7 @@
         </w:tc>
         <w:tc>
           <w:tcPr>
-            <w:tcW w:w="1720" w:type="dxa"/>
+            <w:tcW w:w="1850" w:type="dxa"/>
             <w:tcBorders>
               <w:top w:val="nil"/>
               <w:left w:val="nil"/>
@@ -2024,7 +2503,7 @@
         </w:tc>
         <w:tc>
           <w:tcPr>
-            <w:tcW w:w="1720" w:type="dxa"/>
+            <w:tcW w:w="1850" w:type="dxa"/>
             <w:tcBorders>
               <w:top w:val="nil"/>
               <w:left w:val="nil"/>
@@ -2138,7 +2617,7 @@
         </w:tc>
         <w:tc>
           <w:tcPr>
-            <w:tcW w:w="1720" w:type="dxa"/>
+            <w:tcW w:w="1850" w:type="dxa"/>
             <w:tcBorders>
               <w:top w:val="nil"/>
               <w:left w:val="nil"/>
@@ -2252,7 +2731,7 @@
         </w:tc>
         <w:tc>
           <w:tcPr>
-            <w:tcW w:w="1720" w:type="dxa"/>
+            <w:tcW w:w="1850" w:type="dxa"/>
             <w:tcBorders>
               <w:top w:val="nil"/>
               <w:left w:val="nil"/>
@@ -2366,7 +2845,7 @@
         </w:tc>
         <w:tc>
           <w:tcPr>
-            <w:tcW w:w="1720" w:type="dxa"/>
+            <w:tcW w:w="1850" w:type="dxa"/>
             <w:tcBorders>
               <w:top w:val="nil"/>
               <w:left w:val="nil"/>
@@ -2482,7 +2961,7 @@
         </w:tc>
         <w:tc>
           <w:tcPr>
-            <w:tcW w:w="1720" w:type="dxa"/>
+            <w:tcW w:w="1850" w:type="dxa"/>
             <w:tcBorders>
               <w:top w:val="nil"/>
               <w:left w:val="nil"/>
@@ -2535,6 +3014,8 @@
       <w:r>
         <w:br w:type="page"/>
       </w:r>
+      <w:bookmarkStart w:id="0" w:name="_GoBack"/>
+      <w:bookmarkEnd w:id="0"/>
     </w:p>
     <w:p>
       <w:pPr>
@@ -2548,6 +3029,7 @@
           <w:b/>
           <w:sz w:val="32"/>
         </w:rPr>
+        <w:lastRenderedPageBreak/>
         <w:t>Appendix II</w:t>
       </w:r>
     </w:p>
@@ -2582,21 +3064,7 @@
         <w:rPr>
           <w:lang w:val="en-GB"/>
         </w:rPr>
-        <w:t xml:space="preserve"> </w:t>
-      </w:r>
-      <w:proofErr w:type="spellStart"/>
-      <w:r>
-        <w:rPr>
-          <w:lang w:val="en-GB"/>
-        </w:rPr>
-        <w:t>Coenraad</w:t>
-      </w:r>
-      <w:proofErr w:type="spellEnd"/>
-      <w:r>
-        <w:rPr>
-          <w:lang w:val="en-GB"/>
-        </w:rPr>
-        <w:t xml:space="preserve"> </w:t>
+        <w:t xml:space="preserve"> Coenraad </w:t>
       </w:r>
     </w:p>
     <w:p>
@@ -2775,21 +3243,7 @@
         <w:rPr>
           <w:lang w:val="en-GB"/>
         </w:rPr>
-        <w:t xml:space="preserve">The key features the system should have </w:t>
-      </w:r>
-      <w:proofErr w:type="gramStart"/>
-      <w:r>
-        <w:rPr>
-          <w:lang w:val="en-GB"/>
-        </w:rPr>
-        <w:t>are</w:t>
-      </w:r>
-      <w:proofErr w:type="gramEnd"/>
-      <w:r>
-        <w:rPr>
-          <w:lang w:val="en-GB"/>
-        </w:rPr>
-        <w:t>:</w:t>
+        <w:t>The key features the system should have are:</w:t>
       </w:r>
     </w:p>
     <w:p>
@@ -3011,7 +3465,7 @@
 </file>
 
 <file path=word/styles.xml><?xml version="1.0" encoding="utf-8"?>
-<w:styles xmlns:mc="http://schemas.openxmlformats.org/markup-compatibility/2006" xmlns:r="http://schemas.openxmlformats.org/officeDocument/2006/relationships" xmlns:w="http://schemas.openxmlformats.org/wordprocessingml/2006/main" xmlns:w14="http://schemas.microsoft.com/office/word/2010/wordml" xmlns:w15="http://schemas.microsoft.com/office/word/2012/wordml" mc:Ignorable="w14 w15">
+<w:styles xmlns:mc="http://schemas.openxmlformats.org/markup-compatibility/2006" xmlns:r="http://schemas.openxmlformats.org/officeDocument/2006/relationships" xmlns:w="http://schemas.openxmlformats.org/wordprocessingml/2006/main" xmlns:w14="http://schemas.microsoft.com/office/word/2010/wordml" xmlns:w15="http://schemas.microsoft.com/office/word/2012/wordml" xmlns:w16se="http://schemas.microsoft.com/office/word/2015/wordml/symex" mc:Ignorable="w14 w15 w16se">
   <w:docDefaults>
     <w:rPrDefault>
       <w:rPr>
@@ -3023,7 +3477,7 @@
     </w:rPrDefault>
     <w:pPrDefault/>
   </w:docDefaults>
-  <w:latentStyles w:defLockedState="0" w:defUIPriority="99" w:defSemiHidden="0" w:defUnhideWhenUsed="0" w:defQFormat="0" w:count="380">
+  <w:latentStyles w:defLockedState="0" w:defUIPriority="99" w:defSemiHidden="0" w:defUnhideWhenUsed="0" w:defQFormat="0" w:count="374">
     <w:lsdException w:name="Normal" w:uiPriority="0" w:qFormat="1"/>
     <w:lsdException w:name="heading 1" w:uiPriority="9" w:qFormat="1"/>
     <w:lsdException w:name="heading 2" w:semiHidden="1" w:uiPriority="9" w:unhideWhenUsed="1" w:qFormat="1"/>
@@ -3180,15 +3634,6 @@
     <w:lsdException w:name="Balloon Text" w:semiHidden="1" w:unhideWhenUsed="1"/>
     <w:lsdException w:name="Table Grid" w:uiPriority="39"/>
     <w:lsdException w:name="Table Theme" w:semiHidden="1" w:unhideWhenUsed="1"/>
-    <w:lsdException w:name="Note Level 1" w:semiHidden="1" w:unhideWhenUsed="1"/>
-    <w:lsdException w:name="Note Level 2" w:semiHidden="1" w:unhideWhenUsed="1"/>
-    <w:lsdException w:name="Note Level 3" w:semiHidden="1" w:unhideWhenUsed="1"/>
-    <w:lsdException w:name="Note Level 4" w:semiHidden="1" w:unhideWhenUsed="1"/>
-    <w:lsdException w:name="Note Level 5" w:semiHidden="1" w:unhideWhenUsed="1"/>
-    <w:lsdException w:name="Note Level 6" w:semiHidden="1" w:unhideWhenUsed="1"/>
-    <w:lsdException w:name="Note Level 7" w:semiHidden="1" w:unhideWhenUsed="1"/>
-    <w:lsdException w:name="Note Level 8" w:semiHidden="1" w:unhideWhenUsed="1"/>
-    <w:lsdException w:name="Note Level 9" w:semiHidden="1" w:unhideWhenUsed="1"/>
     <w:lsdException w:name="Placeholder Text" w:semiHidden="1"/>
     <w:lsdException w:name="No Spacing" w:uiPriority="1" w:qFormat="1"/>
     <w:lsdException w:name="Light Shading" w:uiPriority="60"/>
@@ -3405,17 +3850,17 @@
     <w:lsdException w:name="List Table 6 Colorful Accent 6" w:uiPriority="51"/>
     <w:lsdException w:name="List Table 7 Colorful Accent 6" w:uiPriority="52"/>
   </w:latentStyles>
-  <w:style w:type="paragraph" w:default="1" w:styleId="Normal">
+  <w:style w:type="paragraph" w:default="1" w:styleId="Standaard">
     <w:name w:val="Normal"/>
     <w:qFormat/>
   </w:style>
-  <w:style w:type="character" w:default="1" w:styleId="DefaultParagraphFont">
+  <w:style w:type="character" w:default="1" w:styleId="Standaardalinea-lettertype">
     <w:name w:val="Default Paragraph Font"/>
     <w:uiPriority w:val="1"/>
     <w:semiHidden/>
     <w:unhideWhenUsed/>
   </w:style>
-  <w:style w:type="table" w:default="1" w:styleId="TableNormal">
+  <w:style w:type="table" w:default="1" w:styleId="Standaardtabel">
     <w:name w:val="Normal Table"/>
     <w:uiPriority w:val="99"/>
     <w:semiHidden/>
@@ -3430,7 +3875,7 @@
       </w:tblCellMar>
     </w:tblPr>
   </w:style>
-  <w:style w:type="numbering" w:default="1" w:styleId="NoList">
+  <w:style w:type="numbering" w:default="1" w:styleId="Geenlijst">
     <w:name w:val="No List"/>
     <w:uiPriority w:val="99"/>
     <w:semiHidden/>
